--- a/UML.docx
+++ b/UML.docx
@@ -559,6 +559,14 @@
                 <w:szCs w:val="24"/>
               </w:rPr>
             </w:pPr>
+            <w:r>
+              <w:rPr>
+                <w:rFonts w:hint="eastAsia"/>
+                <w:color w:val="000000"/>
+                <w:szCs w:val="24"/>
+              </w:rPr>
+              <w:t>+</w:t>
+            </w:r>
             <w:proofErr w:type="spellStart"/>
             <w:r>
               <w:rPr>
@@ -591,6 +599,14 @@
                 <w:szCs w:val="24"/>
               </w:rPr>
             </w:pPr>
+            <w:r>
+              <w:rPr>
+                <w:rFonts w:hint="eastAsia"/>
+                <w:color w:val="000000"/>
+                <w:szCs w:val="24"/>
+              </w:rPr>
+              <w:t>+</w:t>
+            </w:r>
             <w:proofErr w:type="spellStart"/>
             <w:r>
               <w:rPr>
@@ -632,6 +648,14 @@
             </w:pPr>
             <w:r>
               <w:rPr>
+                <w:rFonts w:hint="eastAsia"/>
+                <w:color w:val="000000"/>
+                <w:szCs w:val="24"/>
+              </w:rPr>
+              <w:t>+</w:t>
+            </w:r>
+            <w:r>
+              <w:rPr>
                 <w:color w:val="000000"/>
                 <w:szCs w:val="24"/>
               </w:rPr>
@@ -676,6 +700,13 @@
                 <w:szCs w:val="24"/>
               </w:rPr>
             </w:pPr>
+            <w:r>
+              <w:rPr>
+                <w:color w:val="000000"/>
+                <w:szCs w:val="24"/>
+              </w:rPr>
+              <w:t>+</w:t>
+            </w:r>
             <w:proofErr w:type="spellStart"/>
             <w:r>
               <w:rPr>
@@ -779,6 +810,13 @@
                 <w:szCs w:val="24"/>
               </w:rPr>
             </w:pPr>
+            <w:r>
+              <w:rPr>
+                <w:color w:val="000000"/>
+                <w:szCs w:val="24"/>
+              </w:rPr>
+              <w:t>+</w:t>
+            </w:r>
             <w:proofErr w:type="spellStart"/>
             <w:r>
               <w:rPr>
@@ -850,6 +888,14 @@
                 <w:szCs w:val="24"/>
               </w:rPr>
             </w:pPr>
+            <w:r>
+              <w:rPr>
+                <w:rFonts w:hint="eastAsia"/>
+                <w:color w:val="000000"/>
+                <w:szCs w:val="24"/>
+              </w:rPr>
+              <w:t>+</w:t>
+            </w:r>
             <w:proofErr w:type="spellStart"/>
             <w:r>
               <w:rPr>
@@ -921,6 +967,14 @@
                 <w:szCs w:val="24"/>
               </w:rPr>
             </w:pPr>
+            <w:r>
+              <w:rPr>
+                <w:rFonts w:hint="eastAsia"/>
+                <w:color w:val="000000"/>
+                <w:szCs w:val="24"/>
+              </w:rPr>
+              <w:t>+</w:t>
+            </w:r>
             <w:proofErr w:type="spellStart"/>
             <w:r>
               <w:rPr>
@@ -994,6 +1048,14 @@
             </w:pPr>
             <w:r>
               <w:rPr>
+                <w:rFonts w:hint="eastAsia"/>
+                <w:color w:val="000000"/>
+                <w:szCs w:val="24"/>
+              </w:rPr>
+              <w:t>+</w:t>
+            </w:r>
+            <w:r>
+              <w:rPr>
                 <w:color w:val="000000"/>
                 <w:szCs w:val="24"/>
               </w:rPr>
@@ -1056,6 +1118,14 @@
             </w:pPr>
             <w:r>
               <w:rPr>
+                <w:rFonts w:hint="eastAsia"/>
+                <w:color w:val="000000"/>
+                <w:szCs w:val="24"/>
+              </w:rPr>
+              <w:t>+</w:t>
+            </w:r>
+            <w:r>
+              <w:rPr>
                 <w:color w:val="000000"/>
                 <w:szCs w:val="24"/>
               </w:rPr>
@@ -1116,6 +1186,14 @@
                 <w:szCs w:val="24"/>
               </w:rPr>
             </w:pPr>
+            <w:r>
+              <w:rPr>
+                <w:rFonts w:hint="eastAsia"/>
+                <w:color w:val="000000"/>
+                <w:szCs w:val="24"/>
+              </w:rPr>
+              <w:t>+</w:t>
+            </w:r>
             <w:proofErr w:type="spellStart"/>
             <w:r>
               <w:rPr>
@@ -1148,6 +1226,14 @@
                 <w:szCs w:val="24"/>
               </w:rPr>
             </w:pPr>
+            <w:r>
+              <w:rPr>
+                <w:rFonts w:hint="eastAsia"/>
+                <w:color w:val="000000"/>
+                <w:szCs w:val="24"/>
+              </w:rPr>
+              <w:t>+</w:t>
+            </w:r>
             <w:proofErr w:type="spellStart"/>
             <w:r>
               <w:rPr>
@@ -1180,6 +1266,14 @@
                 <w:szCs w:val="24"/>
               </w:rPr>
             </w:pPr>
+            <w:r>
+              <w:rPr>
+                <w:rFonts w:hint="eastAsia"/>
+                <w:color w:val="000000"/>
+                <w:szCs w:val="24"/>
+              </w:rPr>
+              <w:t>+</w:t>
+            </w:r>
             <w:proofErr w:type="spellStart"/>
             <w:r>
               <w:rPr>
@@ -1212,6 +1306,14 @@
                 <w:szCs w:val="24"/>
               </w:rPr>
             </w:pPr>
+            <w:r>
+              <w:rPr>
+                <w:rFonts w:hint="eastAsia"/>
+                <w:color w:val="000000"/>
+                <w:szCs w:val="24"/>
+              </w:rPr>
+              <w:t>+</w:t>
+            </w:r>
             <w:proofErr w:type="spellStart"/>
             <w:r>
               <w:rPr>
@@ -1284,6 +1386,14 @@
                 <w:shd w:val="clear" w:color="auto" w:fill="FFFFFF"/>
               </w:rPr>
             </w:pPr>
+            <w:r>
+              <w:rPr>
+                <w:rFonts w:hint="eastAsia"/>
+                <w:color w:val="000000"/>
+                <w:szCs w:val="24"/>
+              </w:rPr>
+              <w:t>+</w:t>
+            </w:r>
             <w:r>
               <w:rPr>
                 <w:color w:val="000000"/>
@@ -2509,31 +2619,9 @@
     <w:p>
       <w:pPr>
         <w:ind w:firstLineChars="200" w:firstLine="480"/>
-      </w:pPr>
-    </w:p>
-    <w:p>
-      <w:pPr>
-        <w:ind w:firstLineChars="200" w:firstLine="480"/>
-      </w:pPr>
-    </w:p>
-    <w:p>
-      <w:pPr>
-        <w:ind w:firstLineChars="200" w:firstLine="480"/>
-      </w:pPr>
-    </w:p>
-    <w:p>
-      <w:pPr>
-        <w:ind w:firstLineChars="200" w:firstLine="480"/>
-      </w:pPr>
-    </w:p>
-    <w:p>
-      <w:pPr>
-        <w:ind w:firstLineChars="200" w:firstLine="480"/>
-      </w:pPr>
-    </w:p>
-    <w:p>
-      <w:pPr>
-        <w:ind w:firstLineChars="200" w:firstLine="480"/>
+        <w:rPr>
+          <w:rFonts w:hint="eastAsia"/>
+        </w:rPr>
       </w:pPr>
     </w:p>
     <w:p/>
@@ -2890,7 +2978,6 @@
               <w:rPr>
                 <w:szCs w:val="24"/>
               </w:rPr>
-              <w:lastRenderedPageBreak/>
               <w:t>+</w:t>
             </w:r>
             <w:r>
@@ -3098,6 +3185,182 @@
     <w:p>
       <w:pPr>
         <w:ind w:firstLineChars="200" w:firstLine="480"/>
+      </w:pPr>
+    </w:p>
+    <w:p>
+      <w:pPr>
+        <w:ind w:firstLineChars="200" w:firstLine="480"/>
+      </w:pPr>
+    </w:p>
+    <w:p>
+      <w:pPr>
+        <w:ind w:firstLineChars="200" w:firstLine="480"/>
+      </w:pPr>
+    </w:p>
+    <w:p>
+      <w:pPr>
+        <w:ind w:firstLineChars="200" w:firstLine="480"/>
+      </w:pPr>
+    </w:p>
+    <w:p>
+      <w:pPr>
+        <w:ind w:firstLineChars="200" w:firstLine="480"/>
+      </w:pPr>
+    </w:p>
+    <w:p>
+      <w:pPr>
+        <w:ind w:firstLineChars="200" w:firstLine="480"/>
+      </w:pPr>
+    </w:p>
+    <w:p>
+      <w:pPr>
+        <w:ind w:firstLineChars="200" w:firstLine="480"/>
+      </w:pPr>
+    </w:p>
+    <w:p>
+      <w:pPr>
+        <w:ind w:firstLineChars="200" w:firstLine="480"/>
+      </w:pPr>
+    </w:p>
+    <w:p>
+      <w:pPr>
+        <w:ind w:firstLineChars="200" w:firstLine="480"/>
+      </w:pPr>
+    </w:p>
+    <w:p>
+      <w:pPr>
+        <w:ind w:firstLineChars="200" w:firstLine="480"/>
+      </w:pPr>
+    </w:p>
+    <w:p>
+      <w:pPr>
+        <w:ind w:firstLineChars="200" w:firstLine="480"/>
+      </w:pPr>
+    </w:p>
+    <w:p>
+      <w:pPr>
+        <w:ind w:firstLineChars="200" w:firstLine="480"/>
+      </w:pPr>
+    </w:p>
+    <w:p>
+      <w:pPr>
+        <w:ind w:firstLineChars="200" w:firstLine="480"/>
+      </w:pPr>
+    </w:p>
+    <w:p>
+      <w:pPr>
+        <w:ind w:firstLineChars="200" w:firstLine="480"/>
+      </w:pPr>
+    </w:p>
+    <w:p>
+      <w:pPr>
+        <w:ind w:firstLineChars="200" w:firstLine="480"/>
+      </w:pPr>
+    </w:p>
+    <w:p>
+      <w:pPr>
+        <w:ind w:firstLineChars="200" w:firstLine="480"/>
+      </w:pPr>
+    </w:p>
+    <w:p>
+      <w:pPr>
+        <w:ind w:firstLineChars="200" w:firstLine="480"/>
+      </w:pPr>
+    </w:p>
+    <w:p>
+      <w:pPr>
+        <w:ind w:firstLineChars="200" w:firstLine="480"/>
+      </w:pPr>
+    </w:p>
+    <w:p>
+      <w:pPr>
+        <w:ind w:firstLineChars="200" w:firstLine="480"/>
+        <w:rPr>
+          <w:rFonts w:hint="eastAsia"/>
+        </w:rPr>
+      </w:pPr>
+    </w:p>
+    <w:p>
+      <w:pPr>
+        <w:ind w:firstLineChars="200" w:firstLine="480"/>
+      </w:pPr>
+    </w:p>
+    <w:p>
+      <w:pPr>
+        <w:ind w:firstLineChars="200" w:firstLine="480"/>
+      </w:pPr>
+    </w:p>
+    <w:p>
+      <w:pPr>
+        <w:ind w:firstLineChars="200" w:firstLine="480"/>
+      </w:pPr>
+    </w:p>
+    <w:p>
+      <w:pPr>
+        <w:ind w:firstLineChars="200" w:firstLine="480"/>
+      </w:pPr>
+    </w:p>
+    <w:p>
+      <w:pPr>
+        <w:ind w:firstLineChars="200" w:firstLine="480"/>
+      </w:pPr>
+    </w:p>
+    <w:p>
+      <w:pPr>
+        <w:ind w:firstLineChars="200" w:firstLine="480"/>
+      </w:pPr>
+    </w:p>
+    <w:p>
+      <w:pPr>
+        <w:ind w:firstLineChars="200" w:firstLine="480"/>
+      </w:pPr>
+    </w:p>
+    <w:p>
+      <w:pPr>
+        <w:ind w:firstLineChars="200" w:firstLine="480"/>
+      </w:pPr>
+    </w:p>
+    <w:p>
+      <w:pPr>
+        <w:ind w:firstLineChars="200" w:firstLine="480"/>
+      </w:pPr>
+    </w:p>
+    <w:p>
+      <w:pPr>
+        <w:ind w:firstLineChars="200" w:firstLine="480"/>
+      </w:pPr>
+    </w:p>
+    <w:p>
+      <w:pPr>
+        <w:ind w:firstLineChars="200" w:firstLine="480"/>
+      </w:pPr>
+    </w:p>
+    <w:p>
+      <w:pPr>
+        <w:ind w:firstLineChars="200" w:firstLine="480"/>
+      </w:pPr>
+    </w:p>
+    <w:p>
+      <w:pPr>
+        <w:ind w:firstLineChars="200" w:firstLine="480"/>
+      </w:pPr>
+    </w:p>
+    <w:p>
+      <w:pPr>
+        <w:ind w:firstLineChars="200" w:firstLine="480"/>
+      </w:pPr>
+    </w:p>
+    <w:p>
+      <w:pPr>
+        <w:ind w:firstLineChars="200" w:firstLine="480"/>
+      </w:pPr>
+    </w:p>
+    <w:p>
+      <w:pPr>
+        <w:ind w:firstLineChars="200" w:firstLine="480"/>
+        <w:rPr>
+          <w:rFonts w:hint="eastAsia"/>
+        </w:rPr>
       </w:pPr>
     </w:p>
     <w:p/>
@@ -3144,6 +3407,7 @@
                 <w:sz w:val="48"/>
                 <w:szCs w:val="48"/>
               </w:rPr>
+              <w:lastRenderedPageBreak/>
               <w:t>destroy</w:t>
             </w:r>
           </w:p>
@@ -3326,7 +3590,6 @@
         <w:rPr>
           <w:noProof/>
         </w:rPr>
-        <w:lastRenderedPageBreak/>
         <w:drawing>
           <wp:inline distT="0" distB="0" distL="0" distR="0" wp14:anchorId="70940FE1" wp14:editId="7B321CA0">
             <wp:extent cx="2438400" cy="2438400"/>
@@ -3642,6 +3905,19 @@
       </w:pPr>
     </w:p>
     <w:p/>
+    <w:p/>
+    <w:p/>
+    <w:p/>
+    <w:p/>
+    <w:p/>
+    <w:p/>
+    <w:p>
+      <w:pPr>
+        <w:rPr>
+          <w:rFonts w:hint="eastAsia"/>
+        </w:rPr>
+      </w:pPr>
+    </w:p>
     <w:tbl>
       <w:tblPr>
         <w:tblpPr w:leftFromText="180" w:rightFromText="180" w:vertAnchor="text" w:horzAnchor="margin" w:tblpY="179"/>
@@ -3867,7 +4143,6 @@
         <w:rPr>
           <w:noProof/>
         </w:rPr>
-        <w:lastRenderedPageBreak/>
         <w:drawing>
           <wp:inline distT="0" distB="0" distL="0" distR="0" wp14:anchorId="70940FE1" wp14:editId="7B321CA0">
             <wp:extent cx="2438400" cy="2438400"/>
@@ -4186,6 +4461,16 @@
         <w:ind w:firstLineChars="200" w:firstLine="480"/>
       </w:pPr>
     </w:p>
+    <w:p>
+      <w:pPr>
+        <w:ind w:firstLineChars="200" w:firstLine="480"/>
+        <w:rPr>
+          <w:rFonts w:hint="eastAsia"/>
+        </w:rPr>
+      </w:pPr>
+      <w:bookmarkStart w:id="0" w:name="_GoBack"/>
+      <w:bookmarkEnd w:id="0"/>
+    </w:p>
     <w:p/>
     <w:tbl>
       <w:tblPr>
@@ -4412,7 +4697,6 @@
         <w:rPr>
           <w:noProof/>
         </w:rPr>
-        <w:lastRenderedPageBreak/>
         <w:drawing>
           <wp:inline distT="0" distB="0" distL="0" distR="0" wp14:anchorId="70940FE1" wp14:editId="7B321CA0">
             <wp:extent cx="2438400" cy="2438400"/>
@@ -4966,7 +5250,6 @@
         <w:rPr>
           <w:noProof/>
         </w:rPr>
-        <w:lastRenderedPageBreak/>
         <w:drawing>
           <wp:inline distT="0" distB="0" distL="0" distR="0" wp14:anchorId="70940FE1" wp14:editId="7B321CA0">
             <wp:extent cx="2438400" cy="2438400"/>
@@ -5290,11 +5573,7 @@
     <w:p>
       <w:pPr>
         <w:ind w:firstLineChars="200" w:firstLine="480"/>
-        <w:rPr>
-          <w:rFonts w:hint="eastAsia"/>
-        </w:rPr>
-      </w:pPr>
-      <w:bookmarkStart w:id="0" w:name="_GoBack"/>
+      </w:pPr>
       <w:r>
         <w:rPr>
           <w:noProof/>
@@ -5342,7 +5621,6 @@
           </wp:inline>
         </w:drawing>
       </w:r>
-      <w:bookmarkEnd w:id="0"/>
     </w:p>
     <w:sectPr>
       <w:pgSz w:w="11906" w:h="16838"/>
